--- a/Embedded Resumes/January (2024)/Mercedes-Embedded-Software-Engineer-Intern-1/Resume.docx
+++ b/Embedded Resumes/January (2024)/Mercedes-Embedded-Software-Engineer-Intern-1/Resume.docx
@@ -360,6 +360,13 @@
           <w:szCs w:val="18"/>
         </w:rPr>
         <w:t xml:space="preserve"> (TCP, UDP)</w:t>
+      </w:r>
+      <w:r>
+        <w:rPr>
+          <w:sz w:val="18"/>
+          <w:szCs w:val="18"/>
+        </w:rPr>
+        <w:t>, Multi-platform development</w:t>
       </w:r>
     </w:p>
     <w:p>
